--- a/cs/littera/rustina/materialy/metodika/10_Azbuka_rastr_metodika.docx
+++ b/cs/littera/rustina/materialy/metodika/10_Azbuka_rastr_metodika.docx
@@ -684,7 +684,7 @@
       <w:r>
         <w:rPr>
           <w:noProof/>
-          <w:lang w:val="ru-RU" w:eastAsia="ru-RU"/>
+          <w:lang w:val="en-US" w:eastAsia="en-US"/>
         </w:rPr>
         <w:drawing>
           <wp:inline distT="0" distB="0" distL="0" distR="0">
@@ -702,7 +702,7 @@
                     <pic:cNvPicPr/>
                   </pic:nvPicPr>
                   <pic:blipFill rotWithShape="1">
-                    <a:blip r:embed="rId8"/>
+                    <a:blip r:embed="rId8" cstate="print"/>
                     <a:srcRect l="28761" t="22934" r="21816" b="15496"/>
                     <a:stretch/>
                   </pic:blipFill>
@@ -719,7 +719,7 @@
                     </a:ln>
                     <a:extLst>
                       <a:ext uri="{53640926-AAD7-44D8-BBD7-CCE9431645EC}">
-                        <a14:shadowObscured xmlns:a14="http://schemas.microsoft.com/office/drawing/2010/main" xmlns:wps="http://schemas.microsoft.com/office/word/2010/wordprocessingShape" xmlns:wpi="http://schemas.microsoft.com/office/word/2010/wordprocessingInk" xmlns:wpg="http://schemas.microsoft.com/office/word/2010/wordprocessingGroup" xmlns:w14="http://schemas.microsoft.com/office/word/2010/wordml" xmlns:w="http://schemas.openxmlformats.org/wordprocessingml/2006/main" xmlns:w10="urn:schemas-microsoft-com:office:word" xmlns:wp14="http://schemas.microsoft.com/office/word/2010/wordprocessingDrawing" xmlns:v="urn:schemas-microsoft-com:vml" xmlns:o="urn:schemas-microsoft-com:office:office" xmlns:mc="http://schemas.openxmlformats.org/markup-compatibility/2006" xmlns:wpc="http://schemas.microsoft.com/office/word/2010/wordprocessingCanvas" xmlns=""/>
+                        <a14:shadowObscured xmlns="" xmlns:wpc="http://schemas.microsoft.com/office/word/2010/wordprocessingCanvas" xmlns:mc="http://schemas.openxmlformats.org/markup-compatibility/2006" xmlns:o="urn:schemas-microsoft-com:office:office" xmlns:v="urn:schemas-microsoft-com:vml" xmlns:wp14="http://schemas.microsoft.com/office/word/2010/wordprocessingDrawing" xmlns:w10="urn:schemas-microsoft-com:office:word" xmlns:w="http://schemas.openxmlformats.org/wordprocessingml/2006/main" xmlns:w14="http://schemas.microsoft.com/office/word/2010/wordml" xmlns:wpg="http://schemas.microsoft.com/office/word/2010/wordprocessingGroup" xmlns:wpi="http://schemas.microsoft.com/office/word/2010/wordprocessingInk" xmlns:wps="http://schemas.microsoft.com/office/word/2010/wordprocessingShape" xmlns:a14="http://schemas.microsoft.com/office/drawing/2010/main"/>
                       </a:ext>
                     </a:extLst>
                   </pic:spPr>
@@ -1111,7 +1111,7 @@
       <w:r>
         <w:rPr>
           <w:noProof/>
-          <w:lang w:val="ru-RU" w:eastAsia="ru-RU"/>
+          <w:lang w:val="en-US" w:eastAsia="en-US"/>
         </w:rPr>
         <w:drawing>
           <wp:inline distT="0" distB="0" distL="0" distR="0">
@@ -1129,7 +1129,7 @@
                     <pic:cNvPicPr/>
                   </pic:nvPicPr>
                   <pic:blipFill rotWithShape="1">
-                    <a:blip r:embed="rId9"/>
+                    <a:blip r:embed="rId9" cstate="print"/>
                     <a:srcRect l="27438" t="42976" r="28097" b="1653"/>
                     <a:stretch/>
                   </pic:blipFill>
@@ -1146,7 +1146,7 @@
                     </a:ln>
                     <a:extLst>
                       <a:ext uri="{53640926-AAD7-44D8-BBD7-CCE9431645EC}">
-                        <a14:shadowObscured xmlns:a14="http://schemas.microsoft.com/office/drawing/2010/main" xmlns:wps="http://schemas.microsoft.com/office/word/2010/wordprocessingShape" xmlns:wpi="http://schemas.microsoft.com/office/word/2010/wordprocessingInk" xmlns:wpg="http://schemas.microsoft.com/office/word/2010/wordprocessingGroup" xmlns:w14="http://schemas.microsoft.com/office/word/2010/wordml" xmlns:w="http://schemas.openxmlformats.org/wordprocessingml/2006/main" xmlns:w10="urn:schemas-microsoft-com:office:word" xmlns:wp14="http://schemas.microsoft.com/office/word/2010/wordprocessingDrawing" xmlns:v="urn:schemas-microsoft-com:vml" xmlns:o="urn:schemas-microsoft-com:office:office" xmlns:mc="http://schemas.openxmlformats.org/markup-compatibility/2006" xmlns:wpc="http://schemas.microsoft.com/office/word/2010/wordprocessingCanvas" xmlns=""/>
+                        <a14:shadowObscured xmlns="" xmlns:wpc="http://schemas.microsoft.com/office/word/2010/wordprocessingCanvas" xmlns:mc="http://schemas.openxmlformats.org/markup-compatibility/2006" xmlns:o="urn:schemas-microsoft-com:office:office" xmlns:v="urn:schemas-microsoft-com:vml" xmlns:wp14="http://schemas.microsoft.com/office/word/2010/wordprocessingDrawing" xmlns:w10="urn:schemas-microsoft-com:office:word" xmlns:w="http://schemas.openxmlformats.org/wordprocessingml/2006/main" xmlns:w14="http://schemas.microsoft.com/office/word/2010/wordml" xmlns:wpg="http://schemas.microsoft.com/office/word/2010/wordprocessingGroup" xmlns:wpi="http://schemas.microsoft.com/office/word/2010/wordprocessingInk" xmlns:wps="http://schemas.microsoft.com/office/word/2010/wordprocessingShape" xmlns:a14="http://schemas.microsoft.com/office/drawing/2010/main"/>
                       </a:ext>
                     </a:extLst>
                   </pic:spPr>
@@ -1294,7 +1294,7 @@
         </w:rPr>
         <w:pict>
           <v:group id="Skupina 44" o:spid="_x0000_s1026" style="position:absolute;left:0;text-align:left;margin-left:128.6pt;margin-top:5.05pt;width:193.5pt;height:192.75pt;z-index:251724800" coordsize="24574,24479" o:gfxdata="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">
-            <v:rect id="Obdélník 3" o:spid="_x0000_s1027" style="position:absolute;left:95;width:3619;height:3714;visibility:visible;mso-wrap-style:square;v-text-anchor:middle" o:gfxdata="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" fillcolor="#4bacc6 [3208]" strokecolor="#205867 [1608]" strokeweight="2pt">
+            <v:rect id="Obdélník 3" o:spid="_x0000_s1027" style="position:absolute;left:95;width:3619;height:3714;visibility:visible;v-text-anchor:middle" o:gfxdata="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" fillcolor="#4bacc6 [3208]" strokecolor="#205867 [1608]" strokeweight="2pt">
               <v:textbox>
                 <w:txbxContent>
                   <w:p>
@@ -1314,7 +1314,7 @@
                 </w:txbxContent>
               </v:textbox>
             </v:rect>
-            <v:rect id="Obdélník 4" o:spid="_x0000_s1028" style="position:absolute;left:8477;width:3619;height:3714;visibility:visible;mso-wrap-style:square;v-text-anchor:middle" o:gfxdata="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" fillcolor="#4bacc6 [3208]" strokecolor="#205867 [1608]" strokeweight="2pt">
+            <v:rect id="Obdélník 4" o:spid="_x0000_s1028" style="position:absolute;left:8477;width:3619;height:3714;visibility:visible;v-text-anchor:middle" o:gfxdata="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" fillcolor="#4bacc6 [3208]" strokecolor="#205867 [1608]" strokeweight="2pt">
               <v:textbox>
                 <w:txbxContent>
                   <w:p>
@@ -1334,7 +1334,7 @@
                 </w:txbxContent>
               </v:textbox>
             </v:rect>
-            <v:rect id="Obdélník 5" o:spid="_x0000_s1029" style="position:absolute;left:16764;width:3619;height:3714;visibility:visible;mso-wrap-style:square;v-text-anchor:middle" o:gfxdata="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" fillcolor="#4bacc6 [3208]" strokecolor="#205867 [1608]" strokeweight="2pt">
+            <v:rect id="Obdélník 5" o:spid="_x0000_s1029" style="position:absolute;left:16764;width:3619;height:3714;visibility:visible;v-text-anchor:middle" o:gfxdata="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" fillcolor="#4bacc6 [3208]" strokecolor="#205867 [1608]" strokeweight="2pt">
               <v:textbox>
                 <w:txbxContent>
                   <w:p>
@@ -1354,7 +1354,7 @@
                 </w:txbxContent>
               </v:textbox>
             </v:rect>
-            <v:rect id="Obdélník 6" o:spid="_x0000_s1030" style="position:absolute;left:12573;top:4191;width:3619;height:3714;visibility:visible;mso-wrap-style:square;v-text-anchor:middle" o:gfxdata="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" fillcolor="#4bacc6 [3208]" strokecolor="#205867 [1608]" strokeweight="2pt">
+            <v:rect id="Obdélník 6" o:spid="_x0000_s1030" style="position:absolute;left:12573;top:4191;width:3619;height:3714;visibility:visible;v-text-anchor:middle" o:gfxdata="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" fillcolor="#4bacc6 [3208]" strokecolor="#205867 [1608]" strokeweight="2pt">
               <v:textbox>
                 <w:txbxContent>
                   <w:p>
@@ -1374,7 +1374,7 @@
                 </w:txbxContent>
               </v:textbox>
             </v:rect>
-            <v:rect id="Obdélník 8" o:spid="_x0000_s1031" style="position:absolute;left:20955;width:3619;height:3714;visibility:visible;mso-wrap-style:square;v-text-anchor:middle" o:gfxdata="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" fillcolor="#4bacc6 [3208]" strokecolor="#205867 [1608]" strokeweight="2pt">
+            <v:rect id="Obdélník 8" o:spid="_x0000_s1031" style="position:absolute;left:20955;width:3619;height:3714;visibility:visible;v-text-anchor:middle" o:gfxdata="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" fillcolor="#4bacc6 [3208]" strokecolor="#205867 [1608]" strokeweight="2pt">
               <v:textbox>
                 <w:txbxContent>
                   <w:p>
@@ -1394,7 +1394,7 @@
                 </w:txbxContent>
               </v:textbox>
             </v:rect>
-            <v:rect id="Obdélník 9" o:spid="_x0000_s1032" style="position:absolute;left:20955;top:4191;width:3619;height:3714;visibility:visible;mso-wrap-style:square;v-text-anchor:middle" o:gfxdata="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" fillcolor="#4bacc6 [3208]" strokecolor="#205867 [1608]" strokeweight="2pt">
+            <v:rect id="Obdélník 9" o:spid="_x0000_s1032" style="position:absolute;left:20955;top:4191;width:3619;height:3714;visibility:visible;v-text-anchor:middle" o:gfxdata="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" fillcolor="#4bacc6 [3208]" strokecolor="#205867 [1608]" strokeweight="2pt">
               <v:textbox>
                 <w:txbxContent>
                   <w:p>
@@ -1414,7 +1414,7 @@
                 </w:txbxContent>
               </v:textbox>
             </v:rect>
-            <v:rect id="Obdélník 10" o:spid="_x0000_s1033" style="position:absolute;left:8477;top:8286;width:3619;height:3715;visibility:visible;mso-wrap-style:square;v-text-anchor:middle" o:gfxdata="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" fillcolor="#4bacc6 [3208]" strokecolor="#205867 [1608]" strokeweight="2pt">
+            <v:rect id="Obdélník 10" o:spid="_x0000_s1033" style="position:absolute;left:8477;top:8286;width:3619;height:3715;visibility:visible;v-text-anchor:middle" o:gfxdata="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" fillcolor="#4bacc6 [3208]" strokecolor="#205867 [1608]" strokeweight="2pt">
               <v:textbox>
                 <w:txbxContent>
                   <w:p>
@@ -1434,7 +1434,7 @@
                 </w:txbxContent>
               </v:textbox>
             </v:rect>
-            <v:rect id="Obdélník 11" o:spid="_x0000_s1034" style="position:absolute;left:12763;top:8286;width:3620;height:3715;visibility:visible;mso-wrap-style:square;v-text-anchor:middle" o:gfxdata="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" fillcolor="#4bacc6 [3208]" strokecolor="#205867 [1608]" strokeweight="2pt">
+            <v:rect id="Obdélník 11" o:spid="_x0000_s1034" style="position:absolute;left:12763;top:8286;width:3620;height:3715;visibility:visible;v-text-anchor:middle" o:gfxdata="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" fillcolor="#4bacc6 [3208]" strokecolor="#205867 [1608]" strokeweight="2pt">
               <v:textbox>
                 <w:txbxContent>
                   <w:p>
@@ -1454,7 +1454,7 @@
                 </w:txbxContent>
               </v:textbox>
             </v:rect>
-            <v:rect id="Obdélník 12" o:spid="_x0000_s1035" style="position:absolute;left:16764;top:8286;width:3619;height:3715;visibility:visible;mso-wrap-style:square;v-text-anchor:middle" o:gfxdata="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" fillcolor="#4bacc6 [3208]" strokecolor="#205867 [1608]" strokeweight="2pt">
+            <v:rect id="Obdélník 12" o:spid="_x0000_s1035" style="position:absolute;left:16764;top:8286;width:3619;height:3715;visibility:visible;v-text-anchor:middle" o:gfxdata="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" fillcolor="#4bacc6 [3208]" strokecolor="#205867 [1608]" strokeweight="2pt">
               <v:textbox>
                 <w:txbxContent>
                   <w:p>
@@ -1474,7 +1474,7 @@
                 </w:txbxContent>
               </v:textbox>
             </v:rect>
-            <v:rect id="Obdélník 13" o:spid="_x0000_s1036" style="position:absolute;left:20859;top:8286;width:3620;height:3715;visibility:visible;mso-wrap-style:square;v-text-anchor:middle" o:gfxdata="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" fillcolor="#4bacc6 [3208]" strokecolor="#205867 [1608]" strokeweight="2pt">
+            <v:rect id="Obdélník 13" o:spid="_x0000_s1036" style="position:absolute;left:20859;top:8286;width:3620;height:3715;visibility:visible;v-text-anchor:middle" o:gfxdata="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" fillcolor="#4bacc6 [3208]" strokecolor="#205867 [1608]" strokeweight="2pt">
               <v:textbox>
                 <w:txbxContent>
                   <w:p>
@@ -1494,7 +1494,7 @@
                 </w:txbxContent>
               </v:textbox>
             </v:rect>
-            <v:rect id="Obdélník 14" o:spid="_x0000_s1037" style="position:absolute;left:95;top:12477;width:3619;height:3715;visibility:visible;mso-wrap-style:square;v-text-anchor:middle" o:gfxdata="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" fillcolor="#4bacc6 [3208]" strokecolor="#205867 [1608]" strokeweight="2pt">
+            <v:rect id="Obdélník 14" o:spid="_x0000_s1037" style="position:absolute;left:95;top:12477;width:3619;height:3715;visibility:visible;v-text-anchor:middle" o:gfxdata="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" fillcolor="#4bacc6 [3208]" strokecolor="#205867 [1608]" strokeweight="2pt">
               <v:textbox>
                 <w:txbxContent>
                   <w:p>
@@ -1514,7 +1514,7 @@
                 </w:txbxContent>
               </v:textbox>
             </v:rect>
-            <v:rect id="Obdélník 15" o:spid="_x0000_s1038" style="position:absolute;left:4381;top:12477;width:3620;height:3715;visibility:visible;mso-wrap-style:square;v-text-anchor:middle" o:gfxdata="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" fillcolor="#4bacc6 [3208]" strokecolor="#205867 [1608]" strokeweight="2pt">
+            <v:rect id="Obdélník 15" o:spid="_x0000_s1038" style="position:absolute;left:4381;top:12477;width:3620;height:3715;visibility:visible;v-text-anchor:middle" o:gfxdata="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" fillcolor="#4bacc6 [3208]" strokecolor="#205867 [1608]" strokeweight="2pt">
               <v:textbox>
                 <w:txbxContent>
                   <w:p>
@@ -1534,7 +1534,7 @@
                 </w:txbxContent>
               </v:textbox>
             </v:rect>
-            <v:rect id="Obdélník 16" o:spid="_x0000_s1039" style="position:absolute;left:8477;top:12477;width:3619;height:3715;visibility:visible;mso-wrap-style:square;v-text-anchor:middle" o:gfxdata="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" fillcolor="#4bacc6 [3208]" strokecolor="#205867 [1608]" strokeweight="2pt">
+            <v:rect id="Obdélník 16" o:spid="_x0000_s1039" style="position:absolute;left:8477;top:12477;width:3619;height:3715;visibility:visible;v-text-anchor:middle" o:gfxdata="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" fillcolor="#4bacc6 [3208]" strokecolor="#205867 [1608]" strokeweight="2pt">
               <v:textbox>
                 <w:txbxContent>
                   <w:p>
@@ -1554,7 +1554,7 @@
                 </w:txbxContent>
               </v:textbox>
             </v:rect>
-            <v:rect id="Obdélník 17" o:spid="_x0000_s1040" style="position:absolute;left:12573;top:12477;width:3619;height:3715;visibility:visible;mso-wrap-style:square;v-text-anchor:middle" o:gfxdata="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" fillcolor="#4bacc6 [3208]" strokecolor="#205867 [1608]" strokeweight="2pt">
+            <v:rect id="Obdélník 17" o:spid="_x0000_s1040" style="position:absolute;left:12573;top:12477;width:3619;height:3715;visibility:visible;v-text-anchor:middle" o:gfxdata="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" fillcolor="#4bacc6 [3208]" strokecolor="#205867 [1608]" strokeweight="2pt">
               <v:textbox>
                 <w:txbxContent>
                   <w:p>
@@ -1574,7 +1574,7 @@
                 </w:txbxContent>
               </v:textbox>
             </v:rect>
-            <v:rect id="Obdélník 18" o:spid="_x0000_s1041" style="position:absolute;left:16764;top:12477;width:3619;height:3715;visibility:visible;mso-wrap-style:square;v-text-anchor:middle" o:gfxdata="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" fillcolor="#4bacc6 [3208]" strokecolor="#205867 [1608]" strokeweight="2pt">
+            <v:rect id="Obdélník 18" o:spid="_x0000_s1041" style="position:absolute;left:16764;top:12477;width:3619;height:3715;visibility:visible;v-text-anchor:middle" o:gfxdata="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" fillcolor="#4bacc6 [3208]" strokecolor="#205867 [1608]" strokeweight="2pt">
               <v:textbox>
                 <w:txbxContent>
                   <w:p>
@@ -1594,7 +1594,7 @@
                 </w:txbxContent>
               </v:textbox>
             </v:rect>
-            <v:rect id="Obdélník 19" o:spid="_x0000_s1042" style="position:absolute;left:4191;top:16668;width:3619;height:3715;visibility:visible;mso-wrap-style:square;v-text-anchor:middle" o:gfxdata="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" fillcolor="#4bacc6 [3208]" strokecolor="#205867 [1608]" strokeweight="2pt">
+            <v:rect id="Obdélník 19" o:spid="_x0000_s1042" style="position:absolute;left:4191;top:16668;width:3619;height:3715;visibility:visible;v-text-anchor:middle" o:gfxdata="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" fillcolor="#4bacc6 [3208]" strokecolor="#205867 [1608]" strokeweight="2pt">
               <v:textbox>
                 <w:txbxContent>
                   <w:p>
@@ -1614,7 +1614,7 @@
                 </w:txbxContent>
               </v:textbox>
             </v:rect>
-            <v:rect id="Obdélník 24" o:spid="_x0000_s1043" style="position:absolute;left:4381;width:3620;height:3714;visibility:visible;mso-wrap-style:square;v-text-anchor:middle" o:gfxdata="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" filled="f" stroked="f" strokeweight="2pt">
+            <v:rect id="Obdélník 24" o:spid="_x0000_s1043" style="position:absolute;left:4381;width:3620;height:3714;visibility:visible;v-text-anchor:middle" o:gfxdata="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" filled="f" stroked="f" strokeweight="2pt">
               <v:textbox>
                 <w:txbxContent>
                   <w:p>
@@ -1636,7 +1636,7 @@
                 </w:txbxContent>
               </v:textbox>
             </v:rect>
-            <v:rect id="Obdélník 27" o:spid="_x0000_s1044" style="position:absolute;left:12573;width:3619;height:3714;visibility:visible;mso-wrap-style:square;v-text-anchor:middle" o:gfxdata="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" filled="f" stroked="f" strokeweight="2pt">
+            <v:rect id="Obdélník 27" o:spid="_x0000_s1044" style="position:absolute;left:12573;width:3619;height:3714;visibility:visible;v-text-anchor:middle" o:gfxdata="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" filled="f" stroked="f" strokeweight="2pt">
               <v:textbox>
                 <w:txbxContent>
                   <w:p>
@@ -1658,7 +1658,7 @@
                 </w:txbxContent>
               </v:textbox>
             </v:rect>
-            <v:rect id="Obdélník 28" o:spid="_x0000_s1045" style="position:absolute;left:95;top:4095;width:3619;height:3715;visibility:visible;mso-wrap-style:square;v-text-anchor:middle" o:gfxdata="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" filled="f" stroked="f" strokeweight="2pt">
+            <v:rect id="Obdélník 28" o:spid="_x0000_s1045" style="position:absolute;left:95;top:4095;width:3619;height:3715;visibility:visible;v-text-anchor:middle" o:gfxdata="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" filled="f" stroked="f" strokeweight="2pt">
               <v:textbox>
                 <w:txbxContent>
                   <w:p>
@@ -1680,7 +1680,7 @@
                 </w:txbxContent>
               </v:textbox>
             </v:rect>
-            <v:rect id="Obdélník 29" o:spid="_x0000_s1046" style="position:absolute;left:4191;top:4191;width:3619;height:3714;visibility:visible;mso-wrap-style:square;v-text-anchor:middle" o:gfxdata="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" filled="f" stroked="f" strokeweight="2pt">
+            <v:rect id="Obdélník 29" o:spid="_x0000_s1046" style="position:absolute;left:4191;top:4191;width:3619;height:3714;visibility:visible;v-text-anchor:middle" o:gfxdata="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" filled="f" stroked="f" strokeweight="2pt">
               <v:textbox>
                 <w:txbxContent>
                   <w:p>
@@ -1702,7 +1702,7 @@
                 </w:txbxContent>
               </v:textbox>
             </v:rect>
-            <v:rect id="Obdélník 30" o:spid="_x0000_s1047" style="position:absolute;left:8477;top:4095;width:3619;height:3715;visibility:visible;mso-wrap-style:square;v-text-anchor:middle" o:gfxdata="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" filled="f" stroked="f" strokeweight="2pt">
+            <v:rect id="Obdélník 30" o:spid="_x0000_s1047" style="position:absolute;left:8477;top:4095;width:3619;height:3715;visibility:visible;v-text-anchor:middle" o:gfxdata="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" filled="f" stroked="f" strokeweight="2pt">
               <v:textbox>
                 <w:txbxContent>
                   <w:p>
@@ -1724,7 +1724,7 @@
                 </w:txbxContent>
               </v:textbox>
             </v:rect>
-            <v:rect id="Obdélník 31" o:spid="_x0000_s1048" style="position:absolute;left:16764;top:4191;width:3619;height:3714;visibility:visible;mso-wrap-style:square;v-text-anchor:middle" o:gfxdata="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" filled="f" stroked="f" strokeweight="2pt">
+            <v:rect id="Obdélník 31" o:spid="_x0000_s1048" style="position:absolute;left:16764;top:4191;width:3619;height:3714;visibility:visible;v-text-anchor:middle" o:gfxdata="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" filled="f" stroked="f" strokeweight="2pt">
               <v:textbox>
                 <w:txbxContent>
                   <w:p>
@@ -1746,7 +1746,7 @@
                 </w:txbxContent>
               </v:textbox>
             </v:rect>
-            <v:rect id="Obdélník 32" o:spid="_x0000_s1049" style="position:absolute;left:190;top:8286;width:3620;height:3715;visibility:visible;mso-wrap-style:square;v-text-anchor:middle" o:gfxdata="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" filled="f" stroked="f" strokeweight="2pt">
+            <v:rect id="Obdélník 32" o:spid="_x0000_s1049" style="position:absolute;left:190;top:8286;width:3620;height:3715;visibility:visible;v-text-anchor:middle" o:gfxdata="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" filled="f" stroked="f" strokeweight="2pt">
               <v:textbox>
                 <w:txbxContent>
                   <w:p>
@@ -1768,7 +1768,7 @@
                 </w:txbxContent>
               </v:textbox>
             </v:rect>
-            <v:rect id="Obdélník 33" o:spid="_x0000_s1050" style="position:absolute;left:4191;top:8286;width:3619;height:3715;visibility:visible;mso-wrap-style:square;v-text-anchor:middle" o:gfxdata="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" filled="f" stroked="f" strokeweight="2pt">
+            <v:rect id="Obdélník 33" o:spid="_x0000_s1050" style="position:absolute;left:4191;top:8286;width:3619;height:3715;visibility:visible;v-text-anchor:middle" o:gfxdata="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" filled="f" stroked="f" strokeweight="2pt">
               <v:textbox>
                 <w:txbxContent>
                   <w:p>
@@ -1790,7 +1790,7 @@
                 </w:txbxContent>
               </v:textbox>
             </v:rect>
-            <v:rect id="Obdélník 34" o:spid="_x0000_s1051" style="position:absolute;left:20574;top:12477;width:3619;height:3715;visibility:visible;mso-wrap-style:square;v-text-anchor:middle" o:gfxdata="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" filled="f" stroked="f" strokeweight="2pt">
+            <v:rect id="Obdélník 34" o:spid="_x0000_s1051" style="position:absolute;left:20574;top:12477;width:3619;height:3715;visibility:visible;v-text-anchor:middle" o:gfxdata="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" filled="f" stroked="f" strokeweight="2pt">
               <v:textbox>
                 <w:txbxContent>
                   <w:p>
@@ -1812,7 +1812,7 @@
                 </w:txbxContent>
               </v:textbox>
             </v:rect>
-            <v:rect id="Obdélník 35" o:spid="_x0000_s1052" style="position:absolute;left:95;top:16668;width:3619;height:3715;visibility:visible;mso-wrap-style:square;v-text-anchor:middle" o:gfxdata="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" filled="f" stroked="f" strokeweight="2pt">
+            <v:rect id="Obdélník 35" o:spid="_x0000_s1052" style="position:absolute;left:95;top:16668;width:3619;height:3715;visibility:visible;v-text-anchor:middle" o:gfxdata="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" filled="f" stroked="f" strokeweight="2pt">
               <v:textbox>
                 <w:txbxContent>
                   <w:p>
@@ -1834,7 +1834,7 @@
                 </w:txbxContent>
               </v:textbox>
             </v:rect>
-            <v:rect id="Obdélník 36" o:spid="_x0000_s1053" style="position:absolute;left:8191;top:16668;width:3620;height:3715;visibility:visible;mso-wrap-style:square;v-text-anchor:middle" o:gfxdata="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" filled="f" stroked="f" strokeweight="2pt">
+            <v:rect id="Obdélník 36" o:spid="_x0000_s1053" style="position:absolute;left:8191;top:16668;width:3620;height:3715;visibility:visible;v-text-anchor:middle" o:gfxdata="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" filled="f" stroked="f" strokeweight="2pt">
               <v:textbox>
                 <w:txbxContent>
                   <w:p>
@@ -1856,7 +1856,7 @@
                 </w:txbxContent>
               </v:textbox>
             </v:rect>
-            <v:rect id="Obdélník 37" o:spid="_x0000_s1054" style="position:absolute;left:12192;top:16668;width:3619;height:3715;visibility:visible;mso-wrap-style:square;v-text-anchor:middle" o:gfxdata="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" filled="f" stroked="f" strokeweight="2pt">
+            <v:rect id="Obdélník 37" o:spid="_x0000_s1054" style="position:absolute;left:12192;top:16668;width:3619;height:3715;visibility:visible;v-text-anchor:middle" o:gfxdata="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" filled="f" stroked="f" strokeweight="2pt">
               <v:textbox>
                 <w:txbxContent>
                   <w:p>
@@ -1878,7 +1878,7 @@
                 </w:txbxContent>
               </v:textbox>
             </v:rect>
-            <v:rect id="Obdélník 38" o:spid="_x0000_s1055" style="position:absolute;left:16383;top:16668;width:3619;height:3715;visibility:visible;mso-wrap-style:square;v-text-anchor:middle" o:gfxdata="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" filled="f" stroked="f" strokeweight="2pt">
+            <v:rect id="Obdélník 38" o:spid="_x0000_s1055" style="position:absolute;left:16383;top:16668;width:3619;height:3715;visibility:visible;v-text-anchor:middle" o:gfxdata="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" filled="f" stroked="f" strokeweight="2pt">
               <v:textbox>
                 <w:txbxContent>
                   <w:p>
@@ -1900,7 +1900,7 @@
                 </w:txbxContent>
               </v:textbox>
             </v:rect>
-            <v:rect id="Obdélník 39" o:spid="_x0000_s1056" style="position:absolute;left:20859;top:16668;width:3620;height:3715;visibility:visible;mso-wrap-style:square;v-text-anchor:middle" o:gfxdata="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" filled="f" stroked="f" strokeweight="2pt">
+            <v:rect id="Obdélník 39" o:spid="_x0000_s1056" style="position:absolute;left:20859;top:16668;width:3620;height:3715;visibility:visible;v-text-anchor:middle" o:gfxdata="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" filled="f" stroked="f" strokeweight="2pt">
               <v:textbox>
                 <w:txbxContent>
                   <w:p>
@@ -1922,7 +1922,7 @@
                 </w:txbxContent>
               </v:textbox>
             </v:rect>
-            <v:rect id="Obdélník 40" o:spid="_x0000_s1057" style="position:absolute;top:20764;width:3619;height:3715;visibility:visible;mso-wrap-style:square;v-text-anchor:middle" o:gfxdata="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" filled="f" stroked="f" strokeweight="2pt">
+            <v:rect id="Obdélník 40" o:spid="_x0000_s1057" style="position:absolute;top:20764;width:3619;height:3715;visibility:visible;v-text-anchor:middle" o:gfxdata="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" filled="f" stroked="f" strokeweight="2pt">
               <v:textbox>
                 <w:txbxContent>
                   <w:p>
@@ -1944,7 +1944,7 @@
                 </w:txbxContent>
               </v:textbox>
             </v:rect>
-            <v:rect id="Obdélník 41" o:spid="_x0000_s1058" style="position:absolute;left:4191;top:20764;width:3619;height:3715;visibility:visible;mso-wrap-style:square;v-text-anchor:middle" o:gfxdata="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" filled="f" stroked="f" strokeweight="2pt">
+            <v:rect id="Obdélník 41" o:spid="_x0000_s1058" style="position:absolute;left:4191;top:20764;width:3619;height:3715;visibility:visible;v-text-anchor:middle" o:gfxdata="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" filled="f" stroked="f" strokeweight="2pt">
               <v:textbox>
                 <w:txbxContent>
                   <w:p>
@@ -1966,7 +1966,7 @@
                 </w:txbxContent>
               </v:textbox>
             </v:rect>
-            <v:rect id="Obdélník 42" o:spid="_x0000_s1059" style="position:absolute;left:8191;top:20764;width:3620;height:3715;visibility:visible;mso-wrap-style:square;v-text-anchor:middle" o:gfxdata="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" filled="f" stroked="f" strokeweight="2pt">
+            <v:rect id="Obdélník 42" o:spid="_x0000_s1059" style="position:absolute;left:8191;top:20764;width:3620;height:3715;visibility:visible;v-text-anchor:middle" o:gfxdata="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" filled="f" stroked="f" strokeweight="2pt">
               <v:textbox>
                 <w:txbxContent>
                   <w:p>
@@ -1994,7 +1994,7 @@
       <w:r>
         <w:rPr>
           <w:noProof/>
-          <w:lang w:val="ru-RU" w:eastAsia="ru-RU"/>
+          <w:lang w:val="en-US" w:eastAsia="en-US"/>
         </w:rPr>
         <w:drawing>
           <wp:inline distT="0" distB="0" distL="0" distR="0">
@@ -2012,7 +2012,7 @@
                     <pic:cNvPicPr/>
                   </pic:nvPicPr>
                   <pic:blipFill rotWithShape="1">
-                    <a:blip r:embed="rId10"/>
+                    <a:blip r:embed="rId10" cstate="print"/>
                     <a:srcRect l="27604" t="42976" r="27601" b="1653"/>
                     <a:stretch/>
                   </pic:blipFill>
@@ -2029,7 +2029,7 @@
                     </a:ln>
                     <a:extLst>
                       <a:ext uri="{53640926-AAD7-44D8-BBD7-CCE9431645EC}">
-                        <a14:shadowObscured xmlns:a14="http://schemas.microsoft.com/office/drawing/2010/main" xmlns:wps="http://schemas.microsoft.com/office/word/2010/wordprocessingShape" xmlns:wpi="http://schemas.microsoft.com/office/word/2010/wordprocessingInk" xmlns:wpg="http://schemas.microsoft.com/office/word/2010/wordprocessingGroup" xmlns:w14="http://schemas.microsoft.com/office/word/2010/wordml" xmlns:w="http://schemas.openxmlformats.org/wordprocessingml/2006/main" xmlns:w10="urn:schemas-microsoft-com:office:word" xmlns:wp14="http://schemas.microsoft.com/office/word/2010/wordprocessingDrawing" xmlns:v="urn:schemas-microsoft-com:vml" xmlns:o="urn:schemas-microsoft-com:office:office" xmlns:mc="http://schemas.openxmlformats.org/markup-compatibility/2006" xmlns:wpc="http://schemas.microsoft.com/office/word/2010/wordprocessingCanvas" xmlns=""/>
+                        <a14:shadowObscured xmlns="" xmlns:wpc="http://schemas.microsoft.com/office/word/2010/wordprocessingCanvas" xmlns:mc="http://schemas.openxmlformats.org/markup-compatibility/2006" xmlns:o="urn:schemas-microsoft-com:office:office" xmlns:v="urn:schemas-microsoft-com:vml" xmlns:wp14="http://schemas.microsoft.com/office/word/2010/wordprocessingDrawing" xmlns:w10="urn:schemas-microsoft-com:office:word" xmlns:w="http://schemas.openxmlformats.org/wordprocessingml/2006/main" xmlns:w14="http://schemas.microsoft.com/office/word/2010/wordml" xmlns:wpg="http://schemas.microsoft.com/office/word/2010/wordprocessingGroup" xmlns:wpi="http://schemas.microsoft.com/office/word/2010/wordprocessingInk" xmlns:wps="http://schemas.microsoft.com/office/word/2010/wordprocessingShape" xmlns:a14="http://schemas.microsoft.com/office/drawing/2010/main"/>
                       </a:ext>
                     </a:extLst>
                   </pic:spPr>
@@ -2041,8 +2041,12 @@
       </w:r>
     </w:p>
     <w:sectPr>
-      <w:headerReference w:type="first" r:id="rId11"/>
-      <w:footerReference w:type="first" r:id="rId12"/>
+      <w:headerReference w:type="even" r:id="rId11"/>
+      <w:headerReference w:type="default" r:id="rId12"/>
+      <w:footerReference w:type="even" r:id="rId13"/>
+      <w:footerReference w:type="default" r:id="rId14"/>
+      <w:headerReference w:type="first" r:id="rId15"/>
+      <w:footerReference w:type="first" r:id="rId16"/>
       <w:pgSz w:w="11906" w:h="16838" w:code="9"/>
       <w:pgMar w:top="1418" w:right="1418" w:bottom="1418" w:left="1418" w:header="709" w:footer="709" w:gutter="0"/>
       <w:cols w:space="708"/>
@@ -2055,14 +2059,14 @@
 
 <file path=word/endnotes.xml><?xml version="1.0" encoding="utf-8"?>
 <w:endnotes xmlns:ve="http://schemas.openxmlformats.org/markup-compatibility/2006" xmlns:o="urn:schemas-microsoft-com:office:office" xmlns:r="http://schemas.openxmlformats.org/officeDocument/2006/relationships" xmlns:m="http://schemas.openxmlformats.org/officeDocument/2006/math" xmlns:v="urn:schemas-microsoft-com:vml" xmlns:wp="http://schemas.openxmlformats.org/drawingml/2006/wordprocessingDrawing" xmlns:w10="urn:schemas-microsoft-com:office:word" xmlns:w="http://schemas.openxmlformats.org/wordprocessingml/2006/main" xmlns:wne="http://schemas.microsoft.com/office/word/2006/wordml">
-  <w:endnote w:type="separator" w:id="0">
+  <w:endnote w:type="separator" w:id="-1">
     <w:p>
       <w:r>
         <w:separator/>
       </w:r>
     </w:p>
   </w:endnote>
-  <w:endnote w:type="continuationSeparator" w:id="1">
+  <w:endnote w:type="continuationSeparator" w:id="0">
     <w:p>
       <w:r>
         <w:continuationSeparator/>
@@ -2077,12 +2081,17 @@
   <w:p>
     <w:pPr>
       <w:pStyle w:val="Footer"/>
+    </w:pPr>
+  </w:p>
+</w:ftr>
+</file>
+
+<file path=word/footer2.xml><?xml version="1.0" encoding="utf-8"?>
+<w:ftr xmlns:ve="http://schemas.openxmlformats.org/markup-compatibility/2006" xmlns:o="urn:schemas-microsoft-com:office:office" xmlns:r="http://schemas.openxmlformats.org/officeDocument/2006/relationships" xmlns:m="http://schemas.openxmlformats.org/officeDocument/2006/math" xmlns:v="urn:schemas-microsoft-com:vml" xmlns:wp="http://schemas.openxmlformats.org/drawingml/2006/wordprocessingDrawing" xmlns:w10="urn:schemas-microsoft-com:office:word" xmlns:w="http://schemas.openxmlformats.org/wordprocessingml/2006/main" xmlns:wne="http://schemas.microsoft.com/office/word/2006/wordml">
+  <w:p>
+    <w:pPr>
+      <w:pStyle w:val="Footer"/>
       <w:jc w:val="center"/>
-      <w:rPr>
-        <w:rFonts w:ascii="Calibri" w:hAnsi="Calibri"/>
-        <w:i/>
-        <w:iCs/>
-      </w:rPr>
     </w:pPr>
     <w:r>
       <w:rPr>
@@ -2090,15 +2099,26 @@
         <w:i/>
         <w:iCs/>
       </w:rPr>
-      <w:t>Zpracováno v rámci projektu Littera – Zvýšení kvality jazykového vzdělávání</w:t>
+      <w:t>Zpracováno v rámci projektu Littera – Zvýšení kvality jazykového vzdělávání v systému počátečního školství, reg. č. CZ.1.07/1.1.00/14.0250</w:t>
     </w:r>
+  </w:p>
+</w:ftr>
+</file>
+
+<file path=word/footer3.xml><?xml version="1.0" encoding="utf-8"?>
+<w:ftr xmlns:ve="http://schemas.openxmlformats.org/markup-compatibility/2006" xmlns:o="urn:schemas-microsoft-com:office:office" xmlns:r="http://schemas.openxmlformats.org/officeDocument/2006/relationships" xmlns:m="http://schemas.openxmlformats.org/officeDocument/2006/math" xmlns:v="urn:schemas-microsoft-com:vml" xmlns:wp="http://schemas.openxmlformats.org/drawingml/2006/wordprocessingDrawing" xmlns:w10="urn:schemas-microsoft-com:office:word" xmlns:w="http://schemas.openxmlformats.org/wordprocessingml/2006/main" xmlns:wne="http://schemas.microsoft.com/office/word/2006/wordml">
+  <w:p>
+    <w:pPr>
+      <w:pStyle w:val="Footer"/>
+      <w:jc w:val="center"/>
+    </w:pPr>
     <w:r>
       <w:rPr>
         <w:rFonts w:ascii="Calibri" w:hAnsi="Calibri"/>
         <w:i/>
         <w:iCs/>
       </w:rPr>
-      <w:t xml:space="preserve"> v systému počátečního školství</w:t>
+      <w:t>Zpracováno v rámci projektu Littera – Zvýšení kvality jazykového vzdělávání v systému počátečního školství, reg. č. CZ.1.07/1.1.00/14.0250</w:t>
     </w:r>
   </w:p>
 </w:ftr>
@@ -2106,14 +2126,14 @@
 
 <file path=word/footnotes.xml><?xml version="1.0" encoding="utf-8"?>
 <w:footnotes xmlns:ve="http://schemas.openxmlformats.org/markup-compatibility/2006" xmlns:o="urn:schemas-microsoft-com:office:office" xmlns:r="http://schemas.openxmlformats.org/officeDocument/2006/relationships" xmlns:m="http://schemas.openxmlformats.org/officeDocument/2006/math" xmlns:v="urn:schemas-microsoft-com:vml" xmlns:wp="http://schemas.openxmlformats.org/drawingml/2006/wordprocessingDrawing" xmlns:w10="urn:schemas-microsoft-com:office:word" xmlns:w="http://schemas.openxmlformats.org/wordprocessingml/2006/main" xmlns:wne="http://schemas.microsoft.com/office/word/2006/wordml">
-  <w:footnote w:type="separator" w:id="0">
+  <w:footnote w:type="separator" w:id="-1">
     <w:p>
       <w:r>
         <w:separator/>
       </w:r>
     </w:p>
   </w:footnote>
-  <w:footnote w:type="continuationSeparator" w:id="1">
+  <w:footnote w:type="continuationSeparator" w:id="0">
     <w:p>
       <w:r>
         <w:continuationSeparator/>
@@ -2129,10 +2149,30 @@
     <w:pPr>
       <w:pStyle w:val="Header"/>
     </w:pPr>
+  </w:p>
+</w:hdr>
+</file>
+
+<file path=word/header2.xml><?xml version="1.0" encoding="utf-8"?>
+<w:hdr xmlns:ve="http://schemas.openxmlformats.org/markup-compatibility/2006" xmlns:o="urn:schemas-microsoft-com:office:office" xmlns:r="http://schemas.openxmlformats.org/officeDocument/2006/relationships" xmlns:m="http://schemas.openxmlformats.org/officeDocument/2006/math" xmlns:v="urn:schemas-microsoft-com:vml" xmlns:wp="http://schemas.openxmlformats.org/drawingml/2006/wordprocessingDrawing" xmlns:w10="urn:schemas-microsoft-com:office:word" xmlns:w="http://schemas.openxmlformats.org/wordprocessingml/2006/main" xmlns:wne="http://schemas.microsoft.com/office/word/2006/wordml">
+  <w:p>
+    <w:pPr>
+      <w:pStyle w:val="Header"/>
+    </w:pPr>
+  </w:p>
+</w:hdr>
+</file>
+
+<file path=word/header3.xml><?xml version="1.0" encoding="utf-8"?>
+<w:hdr xmlns:ve="http://schemas.openxmlformats.org/markup-compatibility/2006" xmlns:o="urn:schemas-microsoft-com:office:office" xmlns:r="http://schemas.openxmlformats.org/officeDocument/2006/relationships" xmlns:m="http://schemas.openxmlformats.org/officeDocument/2006/math" xmlns:v="urn:schemas-microsoft-com:vml" xmlns:wp="http://schemas.openxmlformats.org/drawingml/2006/wordprocessingDrawing" xmlns:w10="urn:schemas-microsoft-com:office:word" xmlns:w="http://schemas.openxmlformats.org/wordprocessingml/2006/main" xmlns:wne="http://schemas.microsoft.com/office/word/2006/wordml">
+  <w:p>
+    <w:pPr>
+      <w:pStyle w:val="Header"/>
+    </w:pPr>
     <w:r>
       <w:rPr>
         <w:noProof/>
-        <w:lang w:val="ru-RU" w:eastAsia="ru-RU"/>
+        <w:lang w:val="en-US" w:eastAsia="en-US"/>
       </w:rPr>
       <w:drawing>
         <wp:anchor distT="0" distB="0" distL="0" distR="0" simplePos="0" relativeHeight="251657728" behindDoc="0" locked="0" layoutInCell="1" allowOverlap="0">
@@ -3482,7 +3522,7 @@
 </file>
 
 <file path=customXml/itemProps1.xml><?xml version="1.0" encoding="utf-8"?>
-<ds:datastoreItem xmlns:ds="http://schemas.openxmlformats.org/officeDocument/2006/customXml" ds:itemID="{8913CEBE-03A8-4495-B33A-516C5CC92192}">
+<ds:datastoreItem xmlns:ds="http://schemas.openxmlformats.org/officeDocument/2006/customXml" ds:itemID="{477E5886-0EF0-42BA-9CB5-C01B3A02E197}">
   <ds:schemaRefs>
     <ds:schemaRef ds:uri="http://schemas.openxmlformats.org/officeDocument/2006/bibliography"/>
   </ds:schemaRefs>
